--- a/hw1.docx
+++ b/hw1.docx
@@ -12,143 +12,75 @@
         <w:rPr>
           <w:lang w:val="bg-BG"/>
         </w:rPr>
-        <w:t>Задача 1. О, къв кеф– няма да се предава нищо за тази задача. Земи си една бира и давай следващата</w:t>
-      </w:r>
-      <w:r>
-        <w:t>.</w:t>
-      </w:r>
-    </w:p>
-    <w:p>
-      <w:pPr>
-        <w:rPr>
-          <w:lang w:val="bg-BG"/>
-        </w:rPr>
-      </w:pPr>
-      <w:r>
-        <w:rPr>
-          <w:lang w:val="bg-BG"/>
-        </w:rPr>
-        <w:t>Задача 2. Брей, втора задача с нищо за вършене! Тоя Наков е голем пич! Наздраве!</w:t>
-      </w:r>
-    </w:p>
-    <w:p>
-      <w:pPr>
-        <w:rPr>
-          <w:lang w:val="bg-BG"/>
-        </w:rPr>
-      </w:pPr>
-      <w:r>
-        <w:rPr>
-          <w:lang w:val="bg-BG"/>
-        </w:rPr>
-        <w:t>Почивка: Вече направи цели две задачи, заслужаваш цяла седмица почивка на Слънчев бряг!</w:t>
-      </w:r>
-    </w:p>
-    <w:p>
-      <w:pPr>
-        <w:rPr>
-          <w:lang w:val="bg-BG"/>
-        </w:rPr>
-      </w:pPr>
-      <w:r>
-        <w:rPr>
-          <w:lang w:val="bg-BG"/>
-        </w:rPr>
-        <w:t>Задача 3</w:t>
-      </w:r>
-      <w:r>
-        <w:t xml:space="preserve">. </w:t>
-      </w:r>
-      <w:proofErr w:type="gramStart"/>
-      <w:r>
-        <w:t xml:space="preserve">Е, </w:t>
-      </w:r>
-      <w:proofErr w:type="spellStart"/>
-      <w:r>
-        <w:t>тук</w:t>
-      </w:r>
-      <w:proofErr w:type="spellEnd"/>
-      <w:r>
-        <w:rPr>
-          <w:lang w:val="bg-BG"/>
-        </w:rPr>
-        <w:t>а</w:t>
-      </w:r>
-      <w:r>
-        <w:t xml:space="preserve"> </w:t>
-      </w:r>
-      <w:proofErr w:type="spellStart"/>
-      <w:r>
-        <w:t>вече</w:t>
-      </w:r>
-      <w:proofErr w:type="spellEnd"/>
-      <w:r>
-        <w:t xml:space="preserve"> </w:t>
-      </w:r>
-      <w:proofErr w:type="spellStart"/>
-      <w:r>
-        <w:t>ще</w:t>
-      </w:r>
-      <w:proofErr w:type="spellEnd"/>
-      <w:r>
-        <w:t xml:space="preserve"> </w:t>
-      </w:r>
-      <w:proofErr w:type="spellStart"/>
-      <w:r>
-        <w:t>трябва</w:t>
-      </w:r>
-      <w:proofErr w:type="spellEnd"/>
-      <w:r>
-        <w:t xml:space="preserve"> </w:t>
-      </w:r>
-      <w:proofErr w:type="spellStart"/>
-      <w:r>
-        <w:t>да</w:t>
-      </w:r>
-      <w:proofErr w:type="spellEnd"/>
-      <w:r>
-        <w:t xml:space="preserve"> </w:t>
-      </w:r>
-      <w:r>
-        <w:rPr>
-          <w:lang w:val="bg-BG"/>
-        </w:rPr>
-        <w:t>свършиш</w:t>
-      </w:r>
-      <w:r>
-        <w:rPr>
-          <w:lang w:val="bg-BG"/>
-        </w:rPr>
-        <w:t xml:space="preserve"> няква работа,</w:t>
-      </w:r>
-      <w:r>
-        <w:t xml:space="preserve"> </w:t>
-      </w:r>
-      <w:r>
-        <w:rPr>
-          <w:lang w:val="bg-BG"/>
-        </w:rPr>
-        <w:t>неизбежно е. Иди си вземи една каса бира за помощ.</w:t>
-      </w:r>
-      <w:proofErr w:type="gramEnd"/>
-      <w:r>
-        <w:rPr>
-          <w:lang w:val="bg-BG"/>
-        </w:rPr>
-        <w:t xml:space="preserve"> </w:t>
-      </w:r>
-    </w:p>
-    <w:p>
-      <w:pPr>
-        <w:rPr>
-          <w:lang w:val="bg-BG"/>
-        </w:rPr>
-      </w:pPr>
-      <w:r>
-        <w:rPr>
-          <w:lang w:val="bg-BG"/>
-        </w:rPr>
-        <w:tab/>
+        <w:t>Указания за работа:</w:t>
+      </w:r>
+    </w:p>
+    <w:p>
+      <w:pPr>
+        <w:pStyle w:val="ListParagraph"/>
+        <w:numPr>
+          <w:ilvl w:val="0"/>
+          <w:numId w:val="1"/>
+        </w:numPr>
+        <w:rPr>
+          <w:lang w:val="bg-BG"/>
+        </w:rPr>
+      </w:pPr>
+      <w:r>
+        <w:rPr>
+          <w:lang w:val="bg-BG"/>
+        </w:rPr>
+        <w:t>Ползвай помощната стъпка с удоволствие и без мярка винаги когато се сетиш!</w:t>
+      </w:r>
+    </w:p>
+    <w:p>
+      <w:pPr>
+        <w:pStyle w:val="ListParagraph"/>
+        <w:numPr>
+          <w:ilvl w:val="0"/>
+          <w:numId w:val="1"/>
+        </w:numPr>
+        <w:rPr>
+          <w:lang w:val="bg-BG"/>
+        </w:rPr>
+      </w:pPr>
+      <w:r>
+        <w:rPr>
+          <w:lang w:val="bg-BG"/>
+        </w:rPr>
+        <w:t>Взимай си допълнителни почивки! Ние сми предвидили по една скромна почивка от около 3-4 дена на всеки две задачи, но все пак това е за начинаещи мързели!</w:t>
+      </w:r>
+    </w:p>
+    <w:p>
+      <w:pPr>
+        <w:pStyle w:val="ListParagraph"/>
+        <w:numPr>
+          <w:ilvl w:val="0"/>
+          <w:numId w:val="1"/>
+        </w:numPr>
+        <w:rPr>
+          <w:lang w:val="bg-BG"/>
+        </w:rPr>
+      </w:pPr>
+      <w:r>
+        <w:rPr>
+          <w:lang w:val="bg-BG"/>
+        </w:rPr>
+        <w:t>Не се обърквай втори път да пишеш домашна! За това и тук има помощни материали само за първото!</w:t>
+      </w:r>
+      <w:bookmarkStart w:id="0" w:name="_GoBack"/>
+      <w:bookmarkEnd w:id="0"/>
+    </w:p>
+    <w:p>
+      <w:pPr>
+        <w:rPr>
+          <w:lang w:val="bg-BG"/>
+        </w:rPr>
+      </w:pPr>
+      <w:r>
+        <w:rPr>
+          <w:lang w:val="bg-BG"/>
+        </w:rPr>
         <w:t>Помощна стъпка*: Псувай и гаврътни една бира!</w:t>
       </w:r>
     </w:p>
@@ -182,12 +114,171 @@
         </w:rPr>
         <w:t xml:space="preserve"> когато не се получават нещата!</w:t>
       </w:r>
-    </w:p>
-    <w:p>
-      <w:pPr>
+      <w:r>
         <w:rPr>
           <w:sz w:val="18"/>
           <w:szCs w:val="18"/>
+        </w:rPr>
+        <w:t xml:space="preserve"> </w:t>
+      </w:r>
+      <w:r>
+        <w:rPr>
+          <w:sz w:val="18"/>
+          <w:szCs w:val="18"/>
+          <w:lang w:val="bg-BG"/>
+        </w:rPr>
+        <w:t>Използвай с удоволствие и без мярка!</w:t>
+      </w:r>
+    </w:p>
+    <w:p>
+      <w:pPr>
+        <w:rPr>
+          <w:lang w:val="bg-BG"/>
+        </w:rPr>
+      </w:pPr>
+      <w:r>
+        <w:rPr>
+          <w:lang w:val="bg-BG"/>
+        </w:rPr>
+        <w:t>Домашно по Джава Бейсикс!</w:t>
+      </w:r>
+    </w:p>
+    <w:p>
+      <w:pPr>
+        <w:rPr>
+          <w:lang w:val="bg-BG"/>
+        </w:rPr>
+      </w:pPr>
+      <w:r>
+        <w:rPr>
+          <w:lang w:val="bg-BG"/>
+        </w:rPr>
+        <w:t>Задача 1. О, къв кеф– няма да се предава нищо за тази задача. Земи си една бира и давай следващата</w:t>
+      </w:r>
+      <w:r>
+        <w:t>.</w:t>
+      </w:r>
+    </w:p>
+    <w:p>
+      <w:pPr>
+        <w:rPr>
+          <w:lang w:val="bg-BG"/>
+        </w:rPr>
+      </w:pPr>
+      <w:r>
+        <w:rPr>
+          <w:lang w:val="bg-BG"/>
+        </w:rPr>
+        <w:t>Задача 2. Брей, втора задача с нищо за вършене! Тоя Наков е голем пич! Наздраве!</w:t>
+      </w:r>
+    </w:p>
+    <w:p>
+      <w:pPr>
+        <w:rPr>
+          <w:lang w:val="bg-BG"/>
+        </w:rPr>
+      </w:pPr>
+      <w:r>
+        <w:rPr>
+          <w:lang w:val="bg-BG"/>
+        </w:rPr>
+        <w:t>Почивка: Вече направи цели две задачи, заслужаваш цяла седмица почивка на Слънчев бряг!</w:t>
+      </w:r>
+    </w:p>
+    <w:p>
+      <w:r>
+        <w:rPr>
+          <w:lang w:val="bg-BG"/>
+        </w:rPr>
+        <w:t>Задача 3</w:t>
+      </w:r>
+      <w:r>
+        <w:t xml:space="preserve">. </w:t>
+      </w:r>
+      <w:proofErr w:type="gramStart"/>
+      <w:r>
+        <w:t xml:space="preserve">Е, </w:t>
+      </w:r>
+      <w:proofErr w:type="spellStart"/>
+      <w:r>
+        <w:t>тук</w:t>
+      </w:r>
+      <w:proofErr w:type="spellEnd"/>
+      <w:r>
+        <w:rPr>
+          <w:lang w:val="bg-BG"/>
+        </w:rPr>
+        <w:t>а</w:t>
+      </w:r>
+      <w:r>
+        <w:t xml:space="preserve"> </w:t>
+      </w:r>
+      <w:proofErr w:type="spellStart"/>
+      <w:r>
+        <w:t>вече</w:t>
+      </w:r>
+      <w:proofErr w:type="spellEnd"/>
+      <w:r>
+        <w:t xml:space="preserve"> </w:t>
+      </w:r>
+      <w:proofErr w:type="spellStart"/>
+      <w:r>
+        <w:t>ще</w:t>
+      </w:r>
+      <w:proofErr w:type="spellEnd"/>
+      <w:r>
+        <w:t xml:space="preserve"> </w:t>
+      </w:r>
+      <w:proofErr w:type="spellStart"/>
+      <w:r>
+        <w:t>трябва</w:t>
+      </w:r>
+      <w:proofErr w:type="spellEnd"/>
+      <w:r>
+        <w:t xml:space="preserve"> </w:t>
+      </w:r>
+      <w:proofErr w:type="spellStart"/>
+      <w:r>
+        <w:t>да</w:t>
+      </w:r>
+      <w:proofErr w:type="spellEnd"/>
+      <w:r>
+        <w:t xml:space="preserve"> </w:t>
+      </w:r>
+      <w:r>
+        <w:rPr>
+          <w:lang w:val="bg-BG"/>
+        </w:rPr>
+        <w:t>свършиш</w:t>
+      </w:r>
+      <w:r>
+        <w:rPr>
+          <w:lang w:val="bg-BG"/>
+        </w:rPr>
+        <w:t xml:space="preserve"> няква работа,</w:t>
+      </w:r>
+      <w:r>
+        <w:t xml:space="preserve"> </w:t>
+      </w:r>
+      <w:r>
+        <w:rPr>
+          <w:lang w:val="bg-BG"/>
+        </w:rPr>
+        <w:t>неизбежно е. Иди си вземи една каса бира за помощ.</w:t>
+      </w:r>
+      <w:proofErr w:type="gramEnd"/>
+      <w:r>
+        <w:rPr>
+          <w:lang w:val="bg-BG"/>
+        </w:rPr>
+        <w:t xml:space="preserve"> </w:t>
+      </w:r>
+    </w:p>
+    <w:p>
+      <w:pPr>
+        <w:rPr>
+          <w:sz w:val="18"/>
+          <w:szCs w:val="18"/>
           <w:lang w:val="bg-BG"/>
         </w:rPr>
       </w:pPr>
@@ -214,11 +305,6 @@
       </w:r>
     </w:p>
     <w:p>
-      <w:pPr>
-        <w:rPr>
-          <w:lang w:val="bg-BG"/>
-        </w:rPr>
-      </w:pPr>
       <w:r>
         <w:rPr>
           <w:lang w:val="bg-BG"/>
@@ -231,8 +317,162 @@
         </w:rPr>
         <w:t xml:space="preserve"> Йее, отново задача за нищонеправене. Тост за г-н Наков, хлъц!</w:t>
       </w:r>
-      <w:bookmarkStart w:id="0" w:name="_GoBack"/>
-      <w:bookmarkEnd w:id="0"/>
+    </w:p>
+    <w:p>
+      <w:pPr>
+        <w:rPr>
+          <w:lang w:val="bg-BG"/>
+        </w:rPr>
+      </w:pPr>
+      <w:r>
+        <w:rPr>
+          <w:lang w:val="bg-BG"/>
+        </w:rPr>
+        <w:t>Задача 5. Ее тука вече ни вкараха в шах! Я по-добре виж Гошо кво е качил в форума или дай на колежката Мара да ти напише домашното, че ще се преумориш!</w:t>
+      </w:r>
+    </w:p>
+    <w:p>
+      <w:pPr>
+        <w:rPr>
+          <w:lang w:val="bg-BG"/>
+        </w:rPr>
+      </w:pPr>
+      <w:r>
+        <w:rPr>
+          <w:lang w:val="bg-BG"/>
+        </w:rPr>
+        <w:t>Почивка: Иди до магазина за още бира и вземи и някой дюнер да хапнеш!</w:t>
+      </w:r>
+    </w:p>
+    <w:p>
+      <w:pPr>
+        <w:rPr>
+          <w:lang w:val="bg-BG"/>
+        </w:rPr>
+      </w:pPr>
+      <w:r>
+        <w:rPr>
+          <w:lang w:val="bg-BG"/>
+        </w:rPr>
+        <w:t>Задача 6. Да сумираш две числа ли? Че ти да не си калкулатор! Остави и тази задача, Наков се е побъркал, кво ше ти дава да правиш сметки за първи клас!</w:t>
+      </w:r>
+    </w:p>
+    <w:p>
+      <w:pPr>
+        <w:rPr>
+          <w:lang w:val="bg-BG"/>
+        </w:rPr>
+      </w:pPr>
+      <w:r>
+        <w:rPr>
+          <w:lang w:val="bg-BG"/>
+        </w:rPr>
+        <w:t>Задача 7. Конзолни команди на добрите програмисти като теб не им трябват! Вземи си още една бира и считай задачата за решена.</w:t>
+      </w:r>
+    </w:p>
+    <w:p>
+      <w:pPr>
+        <w:rPr>
+          <w:lang w:val="bg-BG"/>
+        </w:rPr>
+      </w:pPr>
+      <w:r>
+        <w:rPr>
+          <w:lang w:val="bg-BG"/>
+        </w:rPr>
+        <w:t>Почивка: Тая вечер си у Котън на Азис, трябва да се подготвиш! Чакаме те след 3 дена да продължим!</w:t>
+      </w:r>
+    </w:p>
+    <w:p>
+      <w:pPr>
+        <w:rPr>
+          <w:lang w:val="bg-BG"/>
+        </w:rPr>
+      </w:pPr>
+      <w:r>
+        <w:rPr>
+          <w:lang w:val="bg-BG"/>
+        </w:rPr>
+        <w:t>Задача 8. Тая е със звездичка, значи няма да се предава. Ай, следващата!</w:t>
+      </w:r>
+    </w:p>
+    <w:p>
+      <w:pPr>
+        <w:rPr>
+          <w:lang w:val="bg-BG"/>
+        </w:rPr>
+      </w:pPr>
+      <w:r>
+        <w:rPr>
+          <w:lang w:val="bg-BG"/>
+        </w:rPr>
+        <w:lastRenderedPageBreak/>
+        <w:t>Задача 9. Тя пък с три звездички! Брей, вземи</w:t>
+      </w:r>
+      <w:r>
+        <w:rPr>
+          <w:lang w:val="bg-BG"/>
+        </w:rPr>
+        <w:t xml:space="preserve"> си още три бири</w:t>
+      </w:r>
+      <w:r>
+        <w:rPr>
+          <w:lang w:val="bg-BG"/>
+        </w:rPr>
+        <w:t>!</w:t>
+      </w:r>
+    </w:p>
+    <w:p>
+      <w:pPr>
+        <w:rPr>
+          <w:lang w:val="bg-BG"/>
+        </w:rPr>
+      </w:pPr>
+      <w:r>
+        <w:rPr>
+          <w:lang w:val="bg-BG"/>
+        </w:rPr>
+        <w:t>Почивка: Днеска няма ли мач? Я по-добре изгледай всички мачове дося, да не би да си пропуснал някой!</w:t>
+      </w:r>
+    </w:p>
+    <w:p>
+      <w:pPr>
+        <w:rPr>
+          <w:lang w:val="bg-BG"/>
+        </w:rPr>
+      </w:pPr>
+      <w:r>
+        <w:rPr>
+          <w:lang w:val="bg-BG"/>
+        </w:rPr>
+        <w:t>Задача 10. Тъй като тва е предпоследната задача може да я пропуснеш! И без  тва си направи вече почти цялото домашно, няма да се преуморяваме, я!</w:t>
+      </w:r>
+    </w:p>
+    <w:p>
+      <w:pPr>
+        <w:rPr>
+          <w:lang w:val="bg-BG"/>
+        </w:rPr>
+      </w:pPr>
+      <w:r>
+        <w:rPr>
+          <w:lang w:val="bg-BG"/>
+        </w:rPr>
+        <w:t>Задача 11. Ей любими са ти звездичките вече, сигурно щото и ти си звезда! Айде свърши се тва домашно! Бягай за още бира!</w:t>
+      </w:r>
+      <w:r>
+        <w:rPr>
+          <w:lang w:val="bg-BG"/>
+        </w:rPr>
+        <w:t xml:space="preserve"> И никога вече не се залъгвай да пишеш домашно, то е за балъците!</w:t>
+      </w:r>
+    </w:p>
+    <w:p>
+      <w:pPr>
+        <w:rPr>
+          <w:lang w:val="bg-BG"/>
+        </w:rPr>
+      </w:pPr>
     </w:p>
     <w:sectPr>
       <w:pgSz w:w="12240" w:h="15840"/>
@@ -242,6 +482,103 @@
     </w:sectPr>
   </w:body>
 </w:document>
+</file>
+
+<file path=word/numbering.xml><?xml version="1.0" encoding="utf-8"?>
+<w:numbering xmlns:wpc="http://schemas.microsoft.com/office/word/2010/wordprocessingCanvas" xmlns:mc="http://schemas.openxmlformats.org/markup-compatibility/2006" xmlns:o="urn:schemas-microsoft-com:office:office" xmlns:r="http://schemas.openxmlformats.org/officeDocument/2006/relationships" xmlns:m="http://schemas.openxmlformats.org/officeDocument/2006/math" xmlns:v="urn:schemas-microsoft-com:vml" xmlns:wp14="http://schemas.microsoft.com/office/word/2010/wordprocessingDrawing" xmlns:wp="http://schemas.openxmlformats.org/drawingml/2006/wordprocessingDrawing" xmlns:w10="urn:schemas-microsoft-com:office:word" xmlns:w="http://schemas.openxmlformats.org/wordprocessingml/2006/main" xmlns:w14="http://schemas.microsoft.com/office/word/2010/wordml" xmlns:wpg="http://schemas.microsoft.com/office/word/2010/wordprocessingGroup" xmlns:wpi="http://schemas.microsoft.com/office/word/2010/wordprocessingInk" xmlns:wne="http://schemas.microsoft.com/office/word/2006/wordml" xmlns:wps="http://schemas.microsoft.com/office/word/2010/wordprocessingShape" mc:Ignorable="w14 wp14">
+  <w:abstractNum w:abstractNumId="0">
+    <w:nsid w:val="7CE3757A"/>
+    <w:multiLevelType w:val="hybridMultilevel"/>
+    <w:tmpl w:val="561854AA"/>
+    <w:lvl w:ilvl="0" w:tplc="0409000F">
+      <w:start w:val="1"/>
+      <w:numFmt w:val="decimal"/>
+      <w:lvlText w:val="%1."/>
+      <w:lvlJc w:val="left"/>
+      <w:pPr>
+        <w:ind w:left="720" w:hanging="360"/>
+      </w:pPr>
+      <w:rPr>
+        <w:rFonts w:hint="default"/>
+      </w:rPr>
+    </w:lvl>
+    <w:lvl w:ilvl="1" w:tplc="04090019" w:tentative="1">
+      <w:start w:val="1"/>
+      <w:numFmt w:val="lowerLetter"/>
+      <w:lvlText w:val="%2."/>
+      <w:lvlJc w:val="left"/>
+      <w:pPr>
+        <w:ind w:left="1440" w:hanging="360"/>
+      </w:pPr>
+    </w:lvl>
+    <w:lvl w:ilvl="2" w:tplc="0409001B" w:tentative="1">
+      <w:start w:val="1"/>
+      <w:numFmt w:val="lowerRoman"/>
+      <w:lvlText w:val="%3."/>
+      <w:lvlJc w:val="right"/>
+      <w:pPr>
+        <w:ind w:left="2160" w:hanging="180"/>
+      </w:pPr>
+    </w:lvl>
+    <w:lvl w:ilvl="3" w:tplc="0409000F" w:tentative="1">
+      <w:start w:val="1"/>
+      <w:numFmt w:val="decimal"/>
+      <w:lvlText w:val="%4."/>
+      <w:lvlJc w:val="left"/>
+      <w:pPr>
+        <w:ind w:left="2880" w:hanging="360"/>
+      </w:pPr>
+    </w:lvl>
+    <w:lvl w:ilvl="4" w:tplc="04090019" w:tentative="1">
+      <w:start w:val="1"/>
+      <w:numFmt w:val="lowerLetter"/>
+      <w:lvlText w:val="%5."/>
+      <w:lvlJc w:val="left"/>
+      <w:pPr>
+        <w:ind w:left="3600" w:hanging="360"/>
+      </w:pPr>
+    </w:lvl>
+    <w:lvl w:ilvl="5" w:tplc="0409001B" w:tentative="1">
+      <w:start w:val="1"/>
+      <w:numFmt w:val="lowerRoman"/>
+      <w:lvlText w:val="%6."/>
+      <w:lvlJc w:val="right"/>
+      <w:pPr>
+        <w:ind w:left="4320" w:hanging="180"/>
+      </w:pPr>
+    </w:lvl>
+    <w:lvl w:ilvl="6" w:tplc="0409000F" w:tentative="1">
+      <w:start w:val="1"/>
+      <w:numFmt w:val="decimal"/>
+      <w:lvlText w:val="%7."/>
+      <w:lvlJc w:val="left"/>
+      <w:pPr>
+        <w:ind w:left="5040" w:hanging="360"/>
+      </w:pPr>
+    </w:lvl>
+    <w:lvl w:ilvl="7" w:tplc="04090019" w:tentative="1">
+      <w:start w:val="1"/>
+      <w:numFmt w:val="lowerLetter"/>
+      <w:lvlText w:val="%8."/>
+      <w:lvlJc w:val="left"/>
+      <w:pPr>
+        <w:ind w:left="5760" w:hanging="360"/>
+      </w:pPr>
+    </w:lvl>
+    <w:lvl w:ilvl="8" w:tplc="0409001B" w:tentative="1">
+      <w:start w:val="1"/>
+      <w:numFmt w:val="lowerRoman"/>
+      <w:lvlText w:val="%9."/>
+      <w:lvlJc w:val="right"/>
+      <w:pPr>
+        <w:ind w:left="6480" w:hanging="180"/>
+      </w:pPr>
+    </w:lvl>
+  </w:abstractNum>
+  <w:num w:numId="1">
+    <w:abstractNumId w:val="0"/>
+  </w:num>
+</w:numbering>
 </file>
 
 <file path=word/styles.xml><?xml version="1.0" encoding="utf-8"?>
@@ -431,6 +768,17 @@
     <w:semiHidden/>
     <w:unhideWhenUsed/>
   </w:style>
+  <w:style w:type="paragraph" w:styleId="ListParagraph">
+    <w:name w:val="List Paragraph"/>
+    <w:basedOn w:val="Normal"/>
+    <w:uiPriority w:val="34"/>
+    <w:qFormat/>
+    <w:rsid w:val="00DD5D75"/>
+    <w:pPr>
+      <w:ind w:left="720"/>
+      <w:contextualSpacing/>
+    </w:pPr>
+  </w:style>
 </w:styles>
 </file>
 
@@ -620,6 +968,17 @@
     <w:uiPriority w:val="99"/>
     <w:semiHidden/>
     <w:unhideWhenUsed/>
+  </w:style>
+  <w:style w:type="paragraph" w:styleId="ListParagraph">
+    <w:name w:val="List Paragraph"/>
+    <w:basedOn w:val="Normal"/>
+    <w:uiPriority w:val="34"/>
+    <w:qFormat/>
+    <w:rsid w:val="00DD5D75"/>
+    <w:pPr>
+      <w:ind w:left="720"/>
+      <w:contextualSpacing/>
+    </w:pPr>
   </w:style>
 </w:styles>
 </file>
